--- a/Week 2-1.docx
+++ b/Week 2-1.docx
@@ -29,7 +29,6 @@
       <w:r>
         <w:t xml:space="preserve">ut </w:t>
       </w:r>
-      <w:proofErr w:type="spellStart"/>
       <w:r>
         <w:t>O</w:t>
       </w:r>
@@ -39,14 +38,16 @@
       <w:r>
         <w:t>s</w:t>
       </w:r>
-      <w:proofErr w:type="spellEnd"/>
     </w:p>
     <w:p>
       <w:r>
         <w:t>ROLL NO.:24</w:t>
       </w:r>
       <w:r>
-        <w:t>1501059</w:t>
+        <w:t>15</w:t>
+      </w:r>
+      <w:r>
+        <w:t>01223</w:t>
       </w:r>
     </w:p>
     <w:p>
@@ -54,7 +55,7 @@
         <w:t xml:space="preserve">Name: </w:t>
       </w:r>
       <w:r>
-        <w:t>Gowtham M</w:t>
+        <w:t>Sunil Varma S</w:t>
       </w:r>
     </w:p>
     <w:p>
@@ -132,28 +133,12 @@
     </w:p>
     <w:p>
       <w:r>
-        <w:t xml:space="preserve">compute and display the equivalent number of </w:t>
-      </w:r>
-      <w:proofErr w:type="spellStart"/>
-      <w:r>
-        <w:t>centimeters</w:t>
-      </w:r>
-      <w:proofErr w:type="spellEnd"/>
-      <w:r>
-        <w:t>.</w:t>
-      </w:r>
-    </w:p>
-    <w:p>
-      <w:r>
-        <w:t xml:space="preserve">Hint: One foot is 12 inches. One inch is 2.54 </w:t>
-      </w:r>
-      <w:proofErr w:type="spellStart"/>
-      <w:r>
-        <w:t>centimeters</w:t>
-      </w:r>
-      <w:proofErr w:type="spellEnd"/>
-      <w:r>
-        <w:t>.</w:t>
+        <w:t>compute and display the equivalent number of centimeters.</w:t>
+      </w:r>
+    </w:p>
+    <w:p>
+      <w:r>
+        <w:t>Hint: One foot is 12 inches. One inch is 2.54 centimeters.</w:t>
       </w:r>
     </w:p>
     <w:p>
@@ -198,15 +183,7 @@
     </w:p>
     <w:p>
       <w:r>
-        <w:t xml:space="preserve">In one line print the height in </w:t>
-      </w:r>
-      <w:proofErr w:type="spellStart"/>
-      <w:r>
-        <w:t>centimeters</w:t>
-      </w:r>
-      <w:proofErr w:type="spellEnd"/>
-      <w:r>
-        <w:t>.</w:t>
+        <w:t>In one line print the height in centimeters.</w:t>
       </w:r>
     </w:p>
     <w:p>
